--- a/docs/informacion tecnica.docx
+++ b/docs/informacion tecnica.docx
@@ -2913,25 +2913,7 @@
           <w:sz w:val="24"/>
           <w:szCs w:val="24"/>
         </w:rPr>
-        <w:t xml:space="preserve">El panel de control del sistema digital de semáforos fue desarrollado con una gran variedad de tecnologías de código abierto, lo que significa que es 100% open </w:t>
-      </w:r>
-      <w:proofErr w:type="spellStart"/>
-      <w:r>
-        <w:rPr>
-          <w:rFonts w:ascii="Arial" w:hAnsi="Arial" w:cs="Arial"/>
-          <w:sz w:val="24"/>
-          <w:szCs w:val="24"/>
-        </w:rPr>
-        <w:t>source</w:t>
-      </w:r>
-      <w:proofErr w:type="spellEnd"/>
-      <w:r>
-        <w:rPr>
-          <w:rFonts w:ascii="Arial" w:hAnsi="Arial" w:cs="Arial"/>
-          <w:sz w:val="24"/>
-          <w:szCs w:val="24"/>
-        </w:rPr>
-        <w:t xml:space="preserve">. El panel de control es una aplicación web </w:t>
+        <w:t xml:space="preserve">El panel de control del sistema digital de semáforos fue desarrollado con una gran variedad de tecnologías de código abierto, lo que significa que es 100% open source. El panel de control es una aplicación web </w:t>
       </w:r>
       <w:r>
         <w:rPr>
@@ -3005,25 +2987,7 @@
           <w:sz w:val="24"/>
           <w:szCs w:val="24"/>
         </w:rPr>
-        <w:t xml:space="preserve"> así como sus sitios oficiales y repositorios de </w:t>
-      </w:r>
-      <w:proofErr w:type="spellStart"/>
-      <w:r>
-        <w:rPr>
-          <w:rFonts w:ascii="Arial" w:hAnsi="Arial" w:cs="Arial"/>
-          <w:sz w:val="24"/>
-          <w:szCs w:val="24"/>
-        </w:rPr>
-        <w:t>github</w:t>
-      </w:r>
-      <w:proofErr w:type="spellEnd"/>
-      <w:r>
-        <w:rPr>
-          <w:rFonts w:ascii="Arial" w:hAnsi="Arial" w:cs="Arial"/>
-          <w:sz w:val="24"/>
-          <w:szCs w:val="24"/>
-        </w:rPr>
-        <w:t>.</w:t>
+        <w:t xml:space="preserve"> así como sus sitios oficiales y repositorios de github.</w:t>
       </w:r>
     </w:p>
     <w:p>
@@ -3101,25 +3065,7 @@
           <w:sz w:val="24"/>
           <w:szCs w:val="24"/>
         </w:rPr>
-        <w:t xml:space="preserve">Lenguaje de estilo en cascada utilizado para aplicar estilos a los elementos </w:t>
-      </w:r>
-      <w:proofErr w:type="gramStart"/>
-      <w:r>
-        <w:rPr>
-          <w:rFonts w:ascii="Arial" w:hAnsi="Arial" w:cs="Arial"/>
-          <w:sz w:val="24"/>
-          <w:szCs w:val="24"/>
-        </w:rPr>
-        <w:t>HTML</w:t>
-      </w:r>
-      <w:proofErr w:type="gramEnd"/>
-      <w:r>
-        <w:rPr>
-          <w:rFonts w:ascii="Arial" w:hAnsi="Arial" w:cs="Arial"/>
-          <w:sz w:val="24"/>
-          <w:szCs w:val="24"/>
-        </w:rPr>
-        <w:t xml:space="preserve"> así como para hacer responsivo al panel de control para que pueda ser visualizado en una gran variedad de pantallas de diferentes dispositivos.</w:t>
+        <w:t>Lenguaje de estilo en cascada utilizado para aplicar estilos a los elementos HTML así como para hacer responsivo al panel de control para que pueda ser visualizado en una gran variedad de pantallas de diferentes dispositivos.</w:t>
       </w:r>
     </w:p>
     <w:p>
@@ -3194,43 +3140,7 @@
           <w:sz w:val="24"/>
           <w:szCs w:val="24"/>
         </w:rPr>
-        <w:t xml:space="preserve">Lenguaje de programación utilizado en el panel de control para renderizar contenido HTML y administrar sesiones de usuarios basadas en cookies. Con el uso de PHP es posible estructurar el panel de control en componentes y integrar seguridad con el control de cuentas de usuario. Si el usuario intenta acceder al panel de control sin haberse </w:t>
-      </w:r>
-      <w:proofErr w:type="spellStart"/>
-      <w:r>
-        <w:rPr>
-          <w:rFonts w:ascii="Arial" w:hAnsi="Arial" w:cs="Arial"/>
-          <w:sz w:val="24"/>
-          <w:szCs w:val="24"/>
-        </w:rPr>
-        <w:t>logueado</w:t>
-      </w:r>
-      <w:proofErr w:type="spellEnd"/>
-      <w:r>
-        <w:rPr>
-          <w:rFonts w:ascii="Arial" w:hAnsi="Arial" w:cs="Arial"/>
-          <w:sz w:val="24"/>
-          <w:szCs w:val="24"/>
-        </w:rPr>
-        <w:t xml:space="preserve"> PHP lo redirigirá al </w:t>
-      </w:r>
-      <w:proofErr w:type="spellStart"/>
-      <w:r>
-        <w:rPr>
-          <w:rFonts w:ascii="Arial" w:hAnsi="Arial" w:cs="Arial"/>
-          <w:sz w:val="24"/>
-          <w:szCs w:val="24"/>
-        </w:rPr>
-        <w:t>login</w:t>
-      </w:r>
-      <w:proofErr w:type="spellEnd"/>
-      <w:r>
-        <w:rPr>
-          <w:rFonts w:ascii="Arial" w:hAnsi="Arial" w:cs="Arial"/>
-          <w:sz w:val="24"/>
-          <w:szCs w:val="24"/>
-        </w:rPr>
-        <w:t xml:space="preserve"> para iniciar sesión.</w:t>
+        <w:t>Lenguaje de programación utilizado en el panel de control para renderizar contenido HTML y administrar sesiones de usuarios basadas en cookies. Con el uso de PHP es posible estructurar el panel de control en componentes y integrar seguridad con el control de cuentas de usuario. Si el usuario intenta acceder al panel de control sin haberse logueado PHP lo redirigirá al login para iniciar sesión.</w:t>
       </w:r>
     </w:p>
     <w:p>
@@ -3288,7 +3198,6 @@
         </w:rPr>
       </w:pPr>
       <w:bookmarkStart w:id="5" w:name="_Toc30287914"/>
-      <w:proofErr w:type="spellStart"/>
       <w:r>
         <w:rPr>
           <w:rFonts w:ascii="Arial" w:hAnsi="Arial" w:cs="Arial"/>
@@ -3297,7 +3206,6 @@
         <w:t>Leaflet</w:t>
       </w:r>
       <w:bookmarkEnd w:id="5"/>
-      <w:proofErr w:type="spellEnd"/>
     </w:p>
     <w:p>
       <w:pPr>
@@ -3314,25 +3222,7 @@
           <w:sz w:val="24"/>
           <w:szCs w:val="24"/>
         </w:rPr>
-        <w:t xml:space="preserve">Librería de </w:t>
-      </w:r>
-      <w:proofErr w:type="spellStart"/>
-      <w:r>
-        <w:rPr>
-          <w:rFonts w:ascii="Arial" w:hAnsi="Arial" w:cs="Arial"/>
-          <w:sz w:val="24"/>
-          <w:szCs w:val="24"/>
-        </w:rPr>
-        <w:t>Javascript</w:t>
-      </w:r>
-      <w:proofErr w:type="spellEnd"/>
-      <w:r>
-        <w:rPr>
-          <w:rFonts w:ascii="Arial" w:hAnsi="Arial" w:cs="Arial"/>
-          <w:sz w:val="24"/>
-          <w:szCs w:val="24"/>
-        </w:rPr>
-        <w:t xml:space="preserve"> utilizada para implementar el mapa digital dentro del panel de control.</w:t>
+        <w:t>Librería de Javascript utilizada para implementar el mapa digital dentro del panel de control.</w:t>
       </w:r>
       <w:r>
         <w:rPr>
@@ -3380,29 +3270,13 @@
         </w:rPr>
       </w:pPr>
       <w:bookmarkStart w:id="6" w:name="_Toc30287915"/>
-      <w:proofErr w:type="spellStart"/>
-      <w:r>
-        <w:rPr>
-          <w:rFonts w:ascii="Arial" w:hAnsi="Arial" w:cs="Arial"/>
-        </w:rPr>
-        <w:t>Leaflet</w:t>
-      </w:r>
-      <w:proofErr w:type="spellEnd"/>
-      <w:r>
-        <w:rPr>
-          <w:rFonts w:ascii="Arial" w:hAnsi="Arial" w:cs="Arial"/>
-        </w:rPr>
-        <w:t xml:space="preserve"> </w:t>
-      </w:r>
-      <w:proofErr w:type="spellStart"/>
-      <w:r>
-        <w:rPr>
-          <w:rFonts w:ascii="Arial" w:hAnsi="Arial" w:cs="Arial"/>
-        </w:rPr>
-        <w:t>geoman</w:t>
+      <w:r>
+        <w:rPr>
+          <w:rFonts w:ascii="Arial" w:hAnsi="Arial" w:cs="Arial"/>
+        </w:rPr>
+        <w:t>Leaflet geoman</w:t>
       </w:r>
       <w:bookmarkEnd w:id="6"/>
-      <w:proofErr w:type="spellEnd"/>
     </w:p>
     <w:p>
       <w:pPr>
@@ -3419,51 +3293,15 @@
           <w:sz w:val="24"/>
           <w:szCs w:val="24"/>
         </w:rPr>
-        <w:t xml:space="preserve">Plugin de </w:t>
-      </w:r>
-      <w:proofErr w:type="spellStart"/>
-      <w:r>
-        <w:rPr>
-          <w:rFonts w:ascii="Arial" w:hAnsi="Arial" w:cs="Arial"/>
-          <w:sz w:val="24"/>
-          <w:szCs w:val="24"/>
-        </w:rPr>
-        <w:t>leaflet</w:t>
-      </w:r>
-      <w:proofErr w:type="spellEnd"/>
-      <w:r>
-        <w:rPr>
-          <w:rFonts w:ascii="Arial" w:hAnsi="Arial" w:cs="Arial"/>
-          <w:sz w:val="24"/>
-          <w:szCs w:val="24"/>
-        </w:rPr>
-        <w:t xml:space="preserve"> utilizado para</w:t>
-      </w:r>
-      <w:r>
-        <w:rPr>
-          <w:rFonts w:ascii="Arial" w:hAnsi="Arial" w:cs="Arial"/>
-          <w:sz w:val="24"/>
-          <w:szCs w:val="24"/>
-        </w:rPr>
-        <w:t xml:space="preserve"> crear y editar figuras geométricas dentro del mapa de </w:t>
-      </w:r>
-      <w:proofErr w:type="spellStart"/>
-      <w:r>
-        <w:rPr>
-          <w:rFonts w:ascii="Arial" w:hAnsi="Arial" w:cs="Arial"/>
-          <w:sz w:val="24"/>
-          <w:szCs w:val="24"/>
-        </w:rPr>
-        <w:t>leaflet</w:t>
-      </w:r>
-      <w:proofErr w:type="spellEnd"/>
-      <w:r>
-        <w:rPr>
-          <w:rFonts w:ascii="Arial" w:hAnsi="Arial" w:cs="Arial"/>
-          <w:sz w:val="24"/>
-          <w:szCs w:val="24"/>
-        </w:rPr>
-        <w:t>.</w:t>
+        <w:t>Plugin de leaflet utilizado para</w:t>
+      </w:r>
+      <w:r>
+        <w:rPr>
+          <w:rFonts w:ascii="Arial" w:hAnsi="Arial" w:cs="Arial"/>
+          <w:sz w:val="24"/>
+          <w:szCs w:val="24"/>
+        </w:rPr>
+        <w:t xml:space="preserve"> crear y editar figuras geométricas dentro del mapa de leaflet.</w:t>
       </w:r>
     </w:p>
     <w:p>
@@ -3505,29 +3343,13 @@
         </w:rPr>
       </w:pPr>
       <w:bookmarkStart w:id="7" w:name="_Toc30287916"/>
-      <w:proofErr w:type="spellStart"/>
-      <w:r>
-        <w:rPr>
-          <w:rFonts w:ascii="Arial" w:hAnsi="Arial" w:cs="Arial"/>
-        </w:rPr>
-        <w:t>Leaflet</w:t>
-      </w:r>
-      <w:proofErr w:type="spellEnd"/>
-      <w:r>
-        <w:rPr>
-          <w:rFonts w:ascii="Arial" w:hAnsi="Arial" w:cs="Arial"/>
-        </w:rPr>
-        <w:t xml:space="preserve"> </w:t>
-      </w:r>
-      <w:proofErr w:type="spellStart"/>
-      <w:r>
-        <w:rPr>
-          <w:rFonts w:ascii="Arial" w:hAnsi="Arial" w:cs="Arial"/>
-        </w:rPr>
-        <w:t>esri</w:t>
+      <w:r>
+        <w:rPr>
+          <w:rFonts w:ascii="Arial" w:hAnsi="Arial" w:cs="Arial"/>
+        </w:rPr>
+        <w:t>Leaflet esri</w:t>
       </w:r>
       <w:bookmarkEnd w:id="7"/>
-      <w:proofErr w:type="spellEnd"/>
     </w:p>
     <w:p>
       <w:pPr>
@@ -3544,25 +3366,7 @@
           <w:sz w:val="24"/>
           <w:szCs w:val="24"/>
         </w:rPr>
-        <w:t xml:space="preserve">Plugin de </w:t>
-      </w:r>
-      <w:proofErr w:type="spellStart"/>
-      <w:r>
-        <w:rPr>
-          <w:rFonts w:ascii="Arial" w:hAnsi="Arial" w:cs="Arial"/>
-          <w:sz w:val="24"/>
-          <w:szCs w:val="24"/>
-        </w:rPr>
-        <w:t>leaflet</w:t>
-      </w:r>
-      <w:proofErr w:type="spellEnd"/>
-      <w:r>
-        <w:rPr>
-          <w:rFonts w:ascii="Arial" w:hAnsi="Arial" w:cs="Arial"/>
-          <w:sz w:val="24"/>
-          <w:szCs w:val="24"/>
-        </w:rPr>
-        <w:t xml:space="preserve"> utilizado para geo codificación que es usad</w:t>
+        <w:t>Plugin de leaflet utilizado para geo codificación que es usad</w:t>
       </w:r>
       <w:r>
         <w:rPr>
@@ -3578,25 +3382,7 @@
           <w:sz w:val="24"/>
           <w:szCs w:val="24"/>
         </w:rPr>
-        <w:t xml:space="preserve"> por el buscador de lugares integrado en el mapa de </w:t>
-      </w:r>
-      <w:proofErr w:type="spellStart"/>
-      <w:r>
-        <w:rPr>
-          <w:rFonts w:ascii="Arial" w:hAnsi="Arial" w:cs="Arial"/>
-          <w:sz w:val="24"/>
-          <w:szCs w:val="24"/>
-        </w:rPr>
-        <w:t>leaflet</w:t>
-      </w:r>
-      <w:proofErr w:type="spellEnd"/>
-      <w:r>
-        <w:rPr>
-          <w:rFonts w:ascii="Arial" w:hAnsi="Arial" w:cs="Arial"/>
-          <w:sz w:val="24"/>
-          <w:szCs w:val="24"/>
-        </w:rPr>
-        <w:t>.</w:t>
+        <w:t xml:space="preserve"> por el buscador de lugares integrado en el mapa de leaflet.</w:t>
       </w:r>
     </w:p>
     <w:p>
@@ -3638,29 +3424,13 @@
         </w:rPr>
       </w:pPr>
       <w:bookmarkStart w:id="8" w:name="_Toc30287917"/>
-      <w:proofErr w:type="spellStart"/>
-      <w:r>
-        <w:rPr>
-          <w:rFonts w:ascii="Arial" w:hAnsi="Arial" w:cs="Arial"/>
-        </w:rPr>
-        <w:t>Leaflet</w:t>
-      </w:r>
-      <w:proofErr w:type="spellEnd"/>
-      <w:r>
-        <w:rPr>
-          <w:rFonts w:ascii="Arial" w:hAnsi="Arial" w:cs="Arial"/>
-        </w:rPr>
-        <w:t xml:space="preserve"> </w:t>
-      </w:r>
-      <w:proofErr w:type="spellStart"/>
-      <w:r>
-        <w:rPr>
-          <w:rFonts w:ascii="Arial" w:hAnsi="Arial" w:cs="Arial"/>
-        </w:rPr>
-        <w:t>fullscreen</w:t>
+      <w:r>
+        <w:rPr>
+          <w:rFonts w:ascii="Arial" w:hAnsi="Arial" w:cs="Arial"/>
+        </w:rPr>
+        <w:t>Leaflet fullscreen</w:t>
       </w:r>
       <w:bookmarkEnd w:id="8"/>
-      <w:proofErr w:type="spellEnd"/>
     </w:p>
     <w:p>
       <w:pPr>
@@ -3677,43 +3447,7 @@
           <w:sz w:val="24"/>
           <w:szCs w:val="24"/>
         </w:rPr>
-        <w:t xml:space="preserve">Plugin de </w:t>
-      </w:r>
-      <w:proofErr w:type="spellStart"/>
-      <w:r>
-        <w:rPr>
-          <w:rFonts w:ascii="Arial" w:hAnsi="Arial" w:cs="Arial"/>
-          <w:sz w:val="24"/>
-          <w:szCs w:val="24"/>
-        </w:rPr>
-        <w:t>leaflet</w:t>
-      </w:r>
-      <w:proofErr w:type="spellEnd"/>
-      <w:r>
-        <w:rPr>
-          <w:rFonts w:ascii="Arial" w:hAnsi="Arial" w:cs="Arial"/>
-          <w:sz w:val="24"/>
-          <w:szCs w:val="24"/>
-        </w:rPr>
-        <w:t xml:space="preserve"> utilizado para activar el modo pantalla completa sobre el mapa de </w:t>
-      </w:r>
-      <w:proofErr w:type="spellStart"/>
-      <w:r>
-        <w:rPr>
-          <w:rFonts w:ascii="Arial" w:hAnsi="Arial" w:cs="Arial"/>
-          <w:sz w:val="24"/>
-          <w:szCs w:val="24"/>
-        </w:rPr>
-        <w:t>leaflet</w:t>
-      </w:r>
-      <w:proofErr w:type="spellEnd"/>
-      <w:r>
-        <w:rPr>
-          <w:rFonts w:ascii="Arial" w:hAnsi="Arial" w:cs="Arial"/>
-          <w:sz w:val="24"/>
-          <w:szCs w:val="24"/>
-        </w:rPr>
-        <w:t>.</w:t>
+        <w:t>Plugin de leaflet utilizado para activar el modo pantalla completa sobre el mapa de leaflet.</w:t>
       </w:r>
     </w:p>
     <w:p>
@@ -3755,29 +3489,13 @@
         </w:rPr>
       </w:pPr>
       <w:bookmarkStart w:id="9" w:name="_Toc30287918"/>
-      <w:proofErr w:type="spellStart"/>
-      <w:r>
-        <w:rPr>
-          <w:rFonts w:ascii="Arial" w:hAnsi="Arial" w:cs="Arial"/>
-        </w:rPr>
-        <w:t>Leaflet</w:t>
-      </w:r>
-      <w:proofErr w:type="spellEnd"/>
-      <w:r>
-        <w:rPr>
-          <w:rFonts w:ascii="Arial" w:hAnsi="Arial" w:cs="Arial"/>
-        </w:rPr>
-        <w:t xml:space="preserve"> </w:t>
-      </w:r>
-      <w:proofErr w:type="spellStart"/>
-      <w:r>
-        <w:rPr>
-          <w:rFonts w:ascii="Arial" w:hAnsi="Arial" w:cs="Arial"/>
-        </w:rPr>
-        <w:t>basemaps</w:t>
+      <w:r>
+        <w:rPr>
+          <w:rFonts w:ascii="Arial" w:hAnsi="Arial" w:cs="Arial"/>
+        </w:rPr>
+        <w:t>Leaflet basemaps</w:t>
       </w:r>
       <w:bookmarkEnd w:id="9"/>
-      <w:proofErr w:type="spellEnd"/>
     </w:p>
     <w:p>
       <w:pPr>
@@ -3794,34 +3512,7 @@
           <w:sz w:val="24"/>
           <w:szCs w:val="24"/>
         </w:rPr>
-        <w:t xml:space="preserve">Plugin de </w:t>
-      </w:r>
-      <w:proofErr w:type="spellStart"/>
-      <w:r>
-        <w:rPr>
-          <w:rFonts w:ascii="Arial" w:hAnsi="Arial" w:cs="Arial"/>
-          <w:sz w:val="24"/>
-          <w:szCs w:val="24"/>
-        </w:rPr>
-        <w:t>leaflet</w:t>
-      </w:r>
-      <w:proofErr w:type="spellEnd"/>
-      <w:r>
-        <w:rPr>
-          <w:rFonts w:ascii="Arial" w:hAnsi="Arial" w:cs="Arial"/>
-          <w:sz w:val="24"/>
-          <w:szCs w:val="24"/>
-        </w:rPr>
-        <w:t xml:space="preserve"> utilizado para cambiar entre </w:t>
-      </w:r>
-      <w:proofErr w:type="spellStart"/>
-      <w:r>
-        <w:rPr>
-          <w:rFonts w:ascii="Arial" w:hAnsi="Arial" w:cs="Arial"/>
-          <w:sz w:val="24"/>
-          <w:szCs w:val="24"/>
-        </w:rPr>
-        <w:t>dife</w:t>
+        <w:t>Plugin de leaflet utilizado para cambiar entre dife</w:t>
       </w:r>
       <w:r>
         <w:rPr>
@@ -3837,70 +3528,7 @@
           <w:sz w:val="24"/>
           <w:szCs w:val="24"/>
         </w:rPr>
-        <w:t>ntes</w:t>
-      </w:r>
-      <w:proofErr w:type="spellEnd"/>
-      <w:r>
-        <w:rPr>
-          <w:rFonts w:ascii="Arial" w:hAnsi="Arial" w:cs="Arial"/>
-          <w:sz w:val="24"/>
-          <w:szCs w:val="24"/>
-        </w:rPr>
-        <w:t xml:space="preserve"> diseños de mapas. Los actuales configurados en el mapa del panel de control son: open Street </w:t>
-      </w:r>
-      <w:proofErr w:type="spellStart"/>
-      <w:r>
-        <w:rPr>
-          <w:rFonts w:ascii="Arial" w:hAnsi="Arial" w:cs="Arial"/>
-          <w:sz w:val="24"/>
-          <w:szCs w:val="24"/>
-        </w:rPr>
-        <w:t>map</w:t>
-      </w:r>
-      <w:proofErr w:type="spellEnd"/>
-      <w:r>
-        <w:rPr>
-          <w:rFonts w:ascii="Arial" w:hAnsi="Arial" w:cs="Arial"/>
-          <w:sz w:val="24"/>
-          <w:szCs w:val="24"/>
-        </w:rPr>
-        <w:t xml:space="preserve">, Google </w:t>
-      </w:r>
-      <w:proofErr w:type="spellStart"/>
-      <w:r>
-        <w:rPr>
-          <w:rFonts w:ascii="Arial" w:hAnsi="Arial" w:cs="Arial"/>
-          <w:sz w:val="24"/>
-          <w:szCs w:val="24"/>
-        </w:rPr>
-        <w:t>maps</w:t>
-      </w:r>
-      <w:proofErr w:type="spellEnd"/>
-      <w:r>
-        <w:rPr>
-          <w:rFonts w:ascii="Arial" w:hAnsi="Arial" w:cs="Arial"/>
-          <w:sz w:val="24"/>
-          <w:szCs w:val="24"/>
-        </w:rPr>
-        <w:t xml:space="preserve">, Google </w:t>
-      </w:r>
-      <w:proofErr w:type="spellStart"/>
-      <w:r>
-        <w:rPr>
-          <w:rFonts w:ascii="Arial" w:hAnsi="Arial" w:cs="Arial"/>
-          <w:sz w:val="24"/>
-          <w:szCs w:val="24"/>
-        </w:rPr>
-        <w:t>maps</w:t>
-      </w:r>
-      <w:proofErr w:type="spellEnd"/>
-      <w:r>
-        <w:rPr>
-          <w:rFonts w:ascii="Arial" w:hAnsi="Arial" w:cs="Arial"/>
-          <w:sz w:val="24"/>
-          <w:szCs w:val="24"/>
-        </w:rPr>
-        <w:t xml:space="preserve"> satélite.</w:t>
+        <w:t>ntes diseños de mapas. Los actuales configurados en el mapa del panel de control son: open Street map, Google maps, Google maps satélite.</w:t>
       </w:r>
     </w:p>
     <w:p>
@@ -3942,29 +3570,13 @@
         </w:rPr>
       </w:pPr>
       <w:bookmarkStart w:id="10" w:name="_Toc30287919"/>
-      <w:proofErr w:type="spellStart"/>
-      <w:r>
-        <w:rPr>
-          <w:rFonts w:ascii="Arial" w:hAnsi="Arial" w:cs="Arial"/>
-        </w:rPr>
-        <w:t>Leaflet</w:t>
-      </w:r>
-      <w:proofErr w:type="spellEnd"/>
-      <w:r>
-        <w:rPr>
-          <w:rFonts w:ascii="Arial" w:hAnsi="Arial" w:cs="Arial"/>
-        </w:rPr>
-        <w:t xml:space="preserve"> </w:t>
-      </w:r>
-      <w:proofErr w:type="spellStart"/>
-      <w:r>
-        <w:rPr>
-          <w:rFonts w:ascii="Arial" w:hAnsi="Arial" w:cs="Arial"/>
-        </w:rPr>
-        <w:t>sidebar</w:t>
+      <w:r>
+        <w:rPr>
+          <w:rFonts w:ascii="Arial" w:hAnsi="Arial" w:cs="Arial"/>
+        </w:rPr>
+        <w:t>Leaflet sidebar</w:t>
       </w:r>
       <w:bookmarkEnd w:id="10"/>
-      <w:proofErr w:type="spellEnd"/>
     </w:p>
     <w:p>
       <w:pPr>
@@ -3981,53 +3593,7 @@
           <w:sz w:val="24"/>
           <w:szCs w:val="24"/>
         </w:rPr>
-        <w:t>Plugin d</w:t>
-      </w:r>
-      <w:bookmarkStart w:id="11" w:name="_GoBack"/>
-      <w:bookmarkEnd w:id="11"/>
-      <w:r>
-        <w:rPr>
-          <w:rFonts w:ascii="Arial" w:hAnsi="Arial" w:cs="Arial"/>
-          <w:sz w:val="24"/>
-          <w:szCs w:val="24"/>
-        </w:rPr>
-        <w:t xml:space="preserve">e </w:t>
-      </w:r>
-      <w:proofErr w:type="spellStart"/>
-      <w:r>
-        <w:rPr>
-          <w:rFonts w:ascii="Arial" w:hAnsi="Arial" w:cs="Arial"/>
-          <w:sz w:val="24"/>
-          <w:szCs w:val="24"/>
-        </w:rPr>
-        <w:t>leaflet</w:t>
-      </w:r>
-      <w:proofErr w:type="spellEnd"/>
-      <w:r>
-        <w:rPr>
-          <w:rFonts w:ascii="Arial" w:hAnsi="Arial" w:cs="Arial"/>
-          <w:sz w:val="24"/>
-          <w:szCs w:val="24"/>
-        </w:rPr>
-        <w:t xml:space="preserve"> utilizado para implementar un menú lateral dentro del mapa de </w:t>
-      </w:r>
-      <w:proofErr w:type="spellStart"/>
-      <w:r>
-        <w:rPr>
-          <w:rFonts w:ascii="Arial" w:hAnsi="Arial" w:cs="Arial"/>
-          <w:sz w:val="24"/>
-          <w:szCs w:val="24"/>
-        </w:rPr>
-        <w:t>leaflet</w:t>
-      </w:r>
-      <w:proofErr w:type="spellEnd"/>
-      <w:r>
-        <w:rPr>
-          <w:rFonts w:ascii="Arial" w:hAnsi="Arial" w:cs="Arial"/>
-          <w:sz w:val="24"/>
-          <w:szCs w:val="24"/>
-        </w:rPr>
-        <w:t>.</w:t>
+        <w:t>Plugin de leaflet utilizado para implementar un menú lateral dentro del mapa de leaflet.</w:t>
       </w:r>
     </w:p>
     <w:p>
@@ -4068,16 +3634,14 @@
           <w:rFonts w:ascii="Arial" w:hAnsi="Arial" w:cs="Arial"/>
         </w:rPr>
       </w:pPr>
-      <w:bookmarkStart w:id="12" w:name="_Toc30287920"/>
-      <w:proofErr w:type="spellStart"/>
+      <w:bookmarkStart w:id="11" w:name="_Toc30287920"/>
       <w:r>
         <w:rPr>
           <w:rFonts w:ascii="Arial" w:hAnsi="Arial" w:cs="Arial"/>
         </w:rPr>
         <w:t>Noty</w:t>
       </w:r>
-      <w:bookmarkEnd w:id="12"/>
-      <w:proofErr w:type="spellEnd"/>
+      <w:bookmarkEnd w:id="11"/>
     </w:p>
     <w:p>
       <w:pPr>
@@ -4094,25 +3658,7 @@
           <w:sz w:val="24"/>
           <w:szCs w:val="24"/>
         </w:rPr>
-        <w:t xml:space="preserve">Librería de </w:t>
-      </w:r>
-      <w:proofErr w:type="spellStart"/>
-      <w:r>
-        <w:rPr>
-          <w:rFonts w:ascii="Arial" w:hAnsi="Arial" w:cs="Arial"/>
-          <w:sz w:val="24"/>
-          <w:szCs w:val="24"/>
-        </w:rPr>
-        <w:t>javascript</w:t>
-      </w:r>
-      <w:proofErr w:type="spellEnd"/>
-      <w:r>
-        <w:rPr>
-          <w:rFonts w:ascii="Arial" w:hAnsi="Arial" w:cs="Arial"/>
-          <w:sz w:val="24"/>
-          <w:szCs w:val="24"/>
-        </w:rPr>
-        <w:t xml:space="preserve"> utilizada para mostrar notificaciones rápidas al usuario de una forma agradable.</w:t>
+        <w:t>Librería de javascript utilizada para mostrar notificaciones rápidas al usuario de una forma agradable.</w:t>
       </w:r>
     </w:p>
     <w:p>
@@ -4155,28 +3701,14 @@
           <w:rFonts w:ascii="Arial" w:hAnsi="Arial" w:cs="Arial"/>
         </w:rPr>
       </w:pPr>
-      <w:bookmarkStart w:id="13" w:name="_Toc30287921"/>
-      <w:r>
-        <w:rPr>
-          <w:rFonts w:ascii="Arial" w:hAnsi="Arial" w:cs="Arial"/>
-        </w:rPr>
-        <w:t xml:space="preserve">Sweet </w:t>
-      </w:r>
-      <w:proofErr w:type="spellStart"/>
-      <w:r>
-        <w:rPr>
-          <w:rFonts w:ascii="Arial" w:hAnsi="Arial" w:cs="Arial"/>
-        </w:rPr>
-        <w:t>Alert</w:t>
-      </w:r>
-      <w:proofErr w:type="spellEnd"/>
-      <w:r>
-        <w:rPr>
-          <w:rFonts w:ascii="Arial" w:hAnsi="Arial" w:cs="Arial"/>
-        </w:rPr>
-        <w:t xml:space="preserve"> 2</w:t>
-      </w:r>
-      <w:bookmarkEnd w:id="13"/>
+      <w:bookmarkStart w:id="12" w:name="_Toc30287921"/>
+      <w:r>
+        <w:rPr>
+          <w:rFonts w:ascii="Arial" w:hAnsi="Arial" w:cs="Arial"/>
+        </w:rPr>
+        <w:t>Sweet Alert 2</w:t>
+      </w:r>
+      <w:bookmarkEnd w:id="12"/>
     </w:p>
     <w:p>
       <w:pPr>
@@ -4193,43 +3725,7 @@
           <w:sz w:val="24"/>
           <w:szCs w:val="24"/>
         </w:rPr>
-        <w:t xml:space="preserve">Librería de </w:t>
-      </w:r>
-      <w:proofErr w:type="spellStart"/>
-      <w:r>
-        <w:rPr>
-          <w:rFonts w:ascii="Arial" w:hAnsi="Arial" w:cs="Arial"/>
-          <w:sz w:val="24"/>
-          <w:szCs w:val="24"/>
-        </w:rPr>
-        <w:t>javascript</w:t>
-      </w:r>
-      <w:proofErr w:type="spellEnd"/>
-      <w:r>
-        <w:rPr>
-          <w:rFonts w:ascii="Arial" w:hAnsi="Arial" w:cs="Arial"/>
-          <w:sz w:val="24"/>
-          <w:szCs w:val="24"/>
-        </w:rPr>
-        <w:t xml:space="preserve"> utilizada para mostrar ventanas de dialogo, mensajes y notificaciones con un grado de importancia al usuario de una forma </w:t>
-      </w:r>
-      <w:proofErr w:type="spellStart"/>
-      <w:r>
-        <w:rPr>
-          <w:rFonts w:ascii="Arial" w:hAnsi="Arial" w:cs="Arial"/>
-          <w:sz w:val="24"/>
-          <w:szCs w:val="24"/>
-        </w:rPr>
-        <w:t>agrable</w:t>
-      </w:r>
-      <w:proofErr w:type="spellEnd"/>
-      <w:r>
-        <w:rPr>
-          <w:rFonts w:ascii="Arial" w:hAnsi="Arial" w:cs="Arial"/>
-          <w:sz w:val="24"/>
-          <w:szCs w:val="24"/>
-        </w:rPr>
-        <w:t>.</w:t>
+        <w:t>Librería de javascript utilizada para mostrar ventanas de dialogo, mensajes y notificaciones con un grado de importancia al usuario de una forma agrable.</w:t>
       </w:r>
     </w:p>
     <w:p>
@@ -4272,8 +3768,7 @@
           <w:rFonts w:ascii="Arial" w:hAnsi="Arial" w:cs="Arial"/>
         </w:rPr>
       </w:pPr>
-      <w:bookmarkStart w:id="14" w:name="_Toc30287922"/>
-      <w:proofErr w:type="spellStart"/>
+      <w:bookmarkStart w:id="13" w:name="_Toc30287922"/>
       <w:r>
         <w:rPr>
           <w:rFonts w:ascii="Arial" w:hAnsi="Arial" w:cs="Arial"/>
@@ -4281,8 +3776,7 @@
         <w:lastRenderedPageBreak/>
         <w:t>Tippy</w:t>
       </w:r>
-      <w:bookmarkEnd w:id="14"/>
-      <w:proofErr w:type="spellEnd"/>
+      <w:bookmarkEnd w:id="13"/>
     </w:p>
     <w:p>
       <w:pPr>
@@ -4299,61 +3793,7 @@
           <w:sz w:val="24"/>
           <w:szCs w:val="24"/>
         </w:rPr>
-        <w:t xml:space="preserve">Librería de </w:t>
-      </w:r>
-      <w:proofErr w:type="spellStart"/>
-      <w:r>
-        <w:rPr>
-          <w:rFonts w:ascii="Arial" w:hAnsi="Arial" w:cs="Arial"/>
-          <w:sz w:val="24"/>
-          <w:szCs w:val="24"/>
-        </w:rPr>
-        <w:t>javascript</w:t>
-      </w:r>
-      <w:proofErr w:type="spellEnd"/>
-      <w:r>
-        <w:rPr>
-          <w:rFonts w:ascii="Arial" w:hAnsi="Arial" w:cs="Arial"/>
-          <w:sz w:val="24"/>
-          <w:szCs w:val="24"/>
-        </w:rPr>
-        <w:t xml:space="preserve"> utilizada para crear </w:t>
-      </w:r>
-      <w:proofErr w:type="spellStart"/>
-      <w:r>
-        <w:rPr>
-          <w:rFonts w:ascii="Arial" w:hAnsi="Arial" w:cs="Arial"/>
-          <w:sz w:val="24"/>
-          <w:szCs w:val="24"/>
-        </w:rPr>
-        <w:t>tooltips</w:t>
-      </w:r>
-      <w:proofErr w:type="spellEnd"/>
-      <w:r>
-        <w:rPr>
-          <w:rFonts w:ascii="Arial" w:hAnsi="Arial" w:cs="Arial"/>
-          <w:sz w:val="24"/>
-          <w:szCs w:val="24"/>
-        </w:rPr>
-        <w:t xml:space="preserve"> y </w:t>
-      </w:r>
-      <w:proofErr w:type="spellStart"/>
-      <w:r>
-        <w:rPr>
-          <w:rFonts w:ascii="Arial" w:hAnsi="Arial" w:cs="Arial"/>
-          <w:sz w:val="24"/>
-          <w:szCs w:val="24"/>
-        </w:rPr>
-        <w:t>popover</w:t>
-      </w:r>
-      <w:proofErr w:type="spellEnd"/>
-      <w:r>
-        <w:rPr>
-          <w:rFonts w:ascii="Arial" w:hAnsi="Arial" w:cs="Arial"/>
-          <w:sz w:val="24"/>
-          <w:szCs w:val="24"/>
-        </w:rPr>
-        <w:t xml:space="preserve"> dentro del panel de control.</w:t>
+        <w:t>Librería de javascript utilizada para crear tooltips y popover dentro del panel de control.</w:t>
       </w:r>
     </w:p>
     <w:p>
@@ -4396,14 +3836,14 @@
           <w:rFonts w:ascii="Arial" w:hAnsi="Arial" w:cs="Arial"/>
         </w:rPr>
       </w:pPr>
-      <w:bookmarkStart w:id="15" w:name="_Toc30287923"/>
+      <w:bookmarkStart w:id="14" w:name="_Toc30287923"/>
       <w:r>
         <w:rPr>
           <w:rFonts w:ascii="Arial" w:hAnsi="Arial" w:cs="Arial"/>
         </w:rPr>
         <w:t>Intro.js</w:t>
       </w:r>
-      <w:bookmarkEnd w:id="15"/>
+      <w:bookmarkEnd w:id="14"/>
     </w:p>
     <w:p>
       <w:pPr>
@@ -4420,25 +3860,7 @@
           <w:sz w:val="24"/>
           <w:szCs w:val="24"/>
         </w:rPr>
-        <w:t xml:space="preserve">Librería de </w:t>
-      </w:r>
-      <w:proofErr w:type="spellStart"/>
-      <w:r>
-        <w:rPr>
-          <w:rFonts w:ascii="Arial" w:hAnsi="Arial" w:cs="Arial"/>
-          <w:sz w:val="24"/>
-          <w:szCs w:val="24"/>
-        </w:rPr>
-        <w:t>javascript</w:t>
-      </w:r>
-      <w:proofErr w:type="spellEnd"/>
-      <w:r>
-        <w:rPr>
-          <w:rFonts w:ascii="Arial" w:hAnsi="Arial" w:cs="Arial"/>
-          <w:sz w:val="24"/>
-          <w:szCs w:val="24"/>
-        </w:rPr>
-        <w:t xml:space="preserve"> utilizada para imple</w:t>
+        <w:t>Librería de javascript utilizada para imple</w:t>
       </w:r>
       <w:r>
         <w:rPr>
@@ -4497,14 +3919,14 @@
           <w:rFonts w:ascii="Arial" w:hAnsi="Arial" w:cs="Arial"/>
         </w:rPr>
       </w:pPr>
-      <w:bookmarkStart w:id="16" w:name="_Toc30287924"/>
+      <w:bookmarkStart w:id="15" w:name="_Toc30287924"/>
       <w:r>
         <w:rPr>
           <w:rFonts w:ascii="Arial" w:hAnsi="Arial" w:cs="Arial"/>
         </w:rPr>
         <w:t>Cookie.js</w:t>
       </w:r>
-      <w:bookmarkEnd w:id="16"/>
+      <w:bookmarkEnd w:id="15"/>
     </w:p>
     <w:p>
       <w:pPr>
@@ -4521,43 +3943,7 @@
           <w:sz w:val="24"/>
           <w:szCs w:val="24"/>
         </w:rPr>
-        <w:t xml:space="preserve">Librería de </w:t>
-      </w:r>
-      <w:proofErr w:type="spellStart"/>
-      <w:r>
-        <w:rPr>
-          <w:rFonts w:ascii="Arial" w:hAnsi="Arial" w:cs="Arial"/>
-          <w:sz w:val="24"/>
-          <w:szCs w:val="24"/>
-        </w:rPr>
-        <w:t>Javascript</w:t>
-      </w:r>
-      <w:proofErr w:type="spellEnd"/>
-      <w:r>
-        <w:rPr>
-          <w:rFonts w:ascii="Arial" w:hAnsi="Arial" w:cs="Arial"/>
-          <w:sz w:val="24"/>
-          <w:szCs w:val="24"/>
-        </w:rPr>
-        <w:t xml:space="preserve"> utilizada para extender las funcionalidades de manejar cookies em </w:t>
-      </w:r>
-      <w:proofErr w:type="spellStart"/>
-      <w:r>
-        <w:rPr>
-          <w:rFonts w:ascii="Arial" w:hAnsi="Arial" w:cs="Arial"/>
-          <w:sz w:val="24"/>
-          <w:szCs w:val="24"/>
-        </w:rPr>
-        <w:t>javascript</w:t>
-      </w:r>
-      <w:proofErr w:type="spellEnd"/>
-      <w:r>
-        <w:rPr>
-          <w:rFonts w:ascii="Arial" w:hAnsi="Arial" w:cs="Arial"/>
-          <w:sz w:val="24"/>
-          <w:szCs w:val="24"/>
-        </w:rPr>
-        <w:t>.</w:t>
+        <w:t>Librería de Javascript utilizada para extender las funcionalidades de manejar cookies em javascript.</w:t>
       </w:r>
     </w:p>
     <w:p>
@@ -4600,14 +3986,14 @@
           <w:rFonts w:ascii="Arial" w:hAnsi="Arial" w:cs="Arial"/>
         </w:rPr>
       </w:pPr>
-      <w:bookmarkStart w:id="17" w:name="_Toc30287925"/>
+      <w:bookmarkStart w:id="16" w:name="_Toc30287925"/>
       <w:r>
         <w:rPr>
           <w:rFonts w:ascii="Arial" w:hAnsi="Arial" w:cs="Arial"/>
         </w:rPr>
         <w:t>SJCL</w:t>
       </w:r>
-      <w:bookmarkEnd w:id="17"/>
+      <w:bookmarkEnd w:id="16"/>
     </w:p>
     <w:p>
       <w:pPr>
@@ -4626,25 +4012,7 @@
           <w:sz w:val="24"/>
           <w:szCs w:val="24"/>
         </w:rPr>
-        <w:t xml:space="preserve">Librería de </w:t>
-      </w:r>
-      <w:proofErr w:type="spellStart"/>
-      <w:r>
-        <w:rPr>
-          <w:rFonts w:ascii="Arial" w:hAnsi="Arial" w:cs="Arial"/>
-          <w:sz w:val="24"/>
-          <w:szCs w:val="24"/>
-        </w:rPr>
-        <w:t>javascript</w:t>
-      </w:r>
-      <w:proofErr w:type="spellEnd"/>
-      <w:r>
-        <w:rPr>
-          <w:rFonts w:ascii="Arial" w:hAnsi="Arial" w:cs="Arial"/>
-          <w:sz w:val="24"/>
-          <w:szCs w:val="24"/>
-        </w:rPr>
-        <w:t xml:space="preserve"> de encriptación de </w:t>
+        <w:t xml:space="preserve">Librería de javascript de encriptación de </w:t>
       </w:r>
       <w:r>
         <w:rPr>
@@ -4717,14 +4085,14 @@
           <w:rFonts w:ascii="Arial" w:hAnsi="Arial" w:cs="Arial"/>
         </w:rPr>
       </w:pPr>
-      <w:bookmarkStart w:id="18" w:name="_Toc30287926"/>
+      <w:bookmarkStart w:id="17" w:name="_Toc30287926"/>
       <w:r>
         <w:rPr>
           <w:rFonts w:ascii="Arial" w:hAnsi="Arial" w:cs="Arial"/>
         </w:rPr>
         <w:t>MUI</w:t>
       </w:r>
-      <w:bookmarkEnd w:id="18"/>
+      <w:bookmarkEnd w:id="17"/>
     </w:p>
     <w:p>
       <w:pPr>
@@ -4741,43 +4109,7 @@
           <w:sz w:val="24"/>
           <w:szCs w:val="24"/>
         </w:rPr>
-        <w:t xml:space="preserve">Micro </w:t>
-      </w:r>
-      <w:proofErr w:type="spellStart"/>
-      <w:r>
-        <w:rPr>
-          <w:rFonts w:ascii="Arial" w:hAnsi="Arial" w:cs="Arial"/>
-          <w:sz w:val="24"/>
-          <w:szCs w:val="24"/>
-        </w:rPr>
-        <w:t>framework</w:t>
-      </w:r>
-      <w:proofErr w:type="spellEnd"/>
-      <w:r>
-        <w:rPr>
-          <w:rFonts w:ascii="Arial" w:hAnsi="Arial" w:cs="Arial"/>
-          <w:sz w:val="24"/>
-          <w:szCs w:val="24"/>
-        </w:rPr>
-        <w:t xml:space="preserve"> CSS inspirado en el estándar de diseño material </w:t>
-      </w:r>
-      <w:proofErr w:type="spellStart"/>
-      <w:r>
-        <w:rPr>
-          <w:rFonts w:ascii="Arial" w:hAnsi="Arial" w:cs="Arial"/>
-          <w:sz w:val="24"/>
-          <w:szCs w:val="24"/>
-        </w:rPr>
-        <w:t>design</w:t>
-      </w:r>
-      <w:proofErr w:type="spellEnd"/>
-      <w:r>
-        <w:rPr>
-          <w:rFonts w:ascii="Arial" w:hAnsi="Arial" w:cs="Arial"/>
-          <w:sz w:val="24"/>
-          <w:szCs w:val="24"/>
-        </w:rPr>
-        <w:t>, proporciona una gran variedad de componentes prediseñados listos para usar.</w:t>
+        <w:t>Micro framework CSS inspirado en el estándar de diseño material design, proporciona una gran variedad de componentes prediseñados listos para usar.</w:t>
       </w:r>
     </w:p>
     <w:p>
@@ -4828,16 +4160,14 @@
           <w:rFonts w:ascii="Arial" w:hAnsi="Arial" w:cs="Arial"/>
         </w:rPr>
       </w:pPr>
-      <w:bookmarkStart w:id="19" w:name="_Toc30287927"/>
-      <w:proofErr w:type="spellStart"/>
+      <w:bookmarkStart w:id="18" w:name="_Toc30287927"/>
       <w:r>
         <w:rPr>
           <w:rFonts w:ascii="Arial" w:hAnsi="Arial" w:cs="Arial"/>
         </w:rPr>
         <w:t>Cleave</w:t>
       </w:r>
-      <w:bookmarkEnd w:id="19"/>
-      <w:proofErr w:type="spellEnd"/>
+      <w:bookmarkEnd w:id="18"/>
     </w:p>
     <w:p>
       <w:pPr>
@@ -4854,25 +4184,7 @@
           <w:sz w:val="24"/>
           <w:szCs w:val="24"/>
         </w:rPr>
-        <w:t xml:space="preserve">Librería de </w:t>
-      </w:r>
-      <w:proofErr w:type="spellStart"/>
-      <w:r>
-        <w:rPr>
-          <w:rFonts w:ascii="Arial" w:hAnsi="Arial" w:cs="Arial"/>
-          <w:sz w:val="24"/>
-          <w:szCs w:val="24"/>
-        </w:rPr>
-        <w:t>javascript</w:t>
-      </w:r>
-      <w:proofErr w:type="spellEnd"/>
-      <w:r>
-        <w:rPr>
-          <w:rFonts w:ascii="Arial" w:hAnsi="Arial" w:cs="Arial"/>
-          <w:sz w:val="24"/>
-          <w:szCs w:val="24"/>
-        </w:rPr>
-        <w:t xml:space="preserve"> utilizada para agregar formato a los campos de un formulario mientras el usuario escribe.</w:t>
+        <w:t>Librería de javascript utilizada para agregar formato a los campos de un formulario mientras el usuario escribe.</w:t>
       </w:r>
     </w:p>
     <w:p>
@@ -4915,14 +4227,14 @@
           <w:rFonts w:ascii="Arial" w:hAnsi="Arial" w:cs="Arial"/>
         </w:rPr>
       </w:pPr>
-      <w:bookmarkStart w:id="20" w:name="_Toc30287928"/>
+      <w:bookmarkStart w:id="19" w:name="_Toc30287928"/>
       <w:r>
         <w:rPr>
           <w:rFonts w:ascii="Arial" w:hAnsi="Arial" w:cs="Arial"/>
         </w:rPr>
         <w:t>Tingle</w:t>
       </w:r>
-      <w:bookmarkEnd w:id="20"/>
+      <w:bookmarkEnd w:id="19"/>
     </w:p>
     <w:p>
       <w:pPr>
@@ -4939,25 +4251,7 @@
           <w:sz w:val="24"/>
           <w:szCs w:val="24"/>
         </w:rPr>
-        <w:t xml:space="preserve">Librería de </w:t>
-      </w:r>
-      <w:proofErr w:type="spellStart"/>
-      <w:r>
-        <w:rPr>
-          <w:rFonts w:ascii="Arial" w:hAnsi="Arial" w:cs="Arial"/>
-          <w:sz w:val="24"/>
-          <w:szCs w:val="24"/>
-        </w:rPr>
-        <w:t>javascript</w:t>
-      </w:r>
-      <w:proofErr w:type="spellEnd"/>
-      <w:r>
-        <w:rPr>
-          <w:rFonts w:ascii="Arial" w:hAnsi="Arial" w:cs="Arial"/>
-          <w:sz w:val="24"/>
-          <w:szCs w:val="24"/>
-        </w:rPr>
-        <w:t xml:space="preserve"> para implementar un modal </w:t>
+        <w:t xml:space="preserve">Librería de javascript para implementar un modal </w:t>
       </w:r>
     </w:p>
     <w:p>
@@ -5000,22 +4294,14 @@
           <w:rFonts w:ascii="Arial" w:hAnsi="Arial" w:cs="Arial"/>
         </w:rPr>
       </w:pPr>
-      <w:bookmarkStart w:id="21" w:name="_Toc30287929"/>
-      <w:r>
-        <w:rPr>
-          <w:rFonts w:ascii="Arial" w:hAnsi="Arial" w:cs="Arial"/>
-        </w:rPr>
-        <w:t xml:space="preserve">Font </w:t>
-      </w:r>
-      <w:proofErr w:type="spellStart"/>
-      <w:r>
-        <w:rPr>
-          <w:rFonts w:ascii="Arial" w:hAnsi="Arial" w:cs="Arial"/>
-        </w:rPr>
-        <w:t>awesome</w:t>
-      </w:r>
-      <w:bookmarkEnd w:id="21"/>
-      <w:proofErr w:type="spellEnd"/>
+      <w:bookmarkStart w:id="20" w:name="_Toc30287929"/>
+      <w:r>
+        <w:rPr>
+          <w:rFonts w:ascii="Arial" w:hAnsi="Arial" w:cs="Arial"/>
+        </w:rPr>
+        <w:t>Font awesome</w:t>
+      </w:r>
+      <w:bookmarkEnd w:id="20"/>
     </w:p>
     <w:p>
       <w:pPr>
@@ -5040,27 +4326,17 @@
           <w:sz w:val="24"/>
           <w:szCs w:val="24"/>
         </w:rPr>
-        <w:t xml:space="preserve">ramework de iconos vectoriales y estilos </w:t>
-      </w:r>
-      <w:proofErr w:type="spellStart"/>
-      <w:r>
-        <w:rPr>
-          <w:rFonts w:ascii="Arial" w:hAnsi="Arial" w:cs="Arial"/>
-          <w:sz w:val="24"/>
-          <w:szCs w:val="24"/>
-        </w:rPr>
-        <w:t>css</w:t>
-      </w:r>
-      <w:proofErr w:type="spellEnd"/>
+        <w:t>ramework de iconos vectoriales y estilos css</w:t>
+      </w:r>
     </w:p>
     <w:p>
       <w:pPr>
         <w:ind w:firstLine="360"/>
         <w:rPr>
-          <w:rFonts w:ascii="Arial" w:hAnsi="Arial" w:cs="Arial"/>
-          <w:sz w:val="24"/>
-          <w:szCs w:val="24"/>
-          <w:u w:val="single"/>
+          <w:rStyle w:val="Hipervnculo"/>
+          <w:rFonts w:ascii="Arial" w:hAnsi="Arial" w:cs="Arial"/>
+          <w:sz w:val="24"/>
+          <w:szCs w:val="24"/>
         </w:rPr>
       </w:pPr>
       <w:r>
@@ -5082,6 +4358,24 @@
           <w:t>https://fontawesome.bootstrapcheatsheets.com/</w:t>
         </w:r>
       </w:hyperlink>
+    </w:p>
+    <w:p>
+      <w:pPr>
+        <w:ind w:firstLine="360"/>
+        <w:rPr>
+          <w:rStyle w:val="Hipervnculo"/>
+          <w:rFonts w:ascii="Arial" w:hAnsi="Arial" w:cs="Arial"/>
+          <w:sz w:val="24"/>
+          <w:szCs w:val="24"/>
+        </w:rPr>
+      </w:pPr>
+    </w:p>
+    <w:p>
+      <w:r>
+        <w:t>Postgres, apache server, php, git, apache cordova, Android sdk tools</w:t>
+      </w:r>
+      <w:bookmarkStart w:id="21" w:name="_GoBack"/>
+      <w:bookmarkEnd w:id="21"/>
     </w:p>
     <w:sectPr>
       <w:pgSz w:w="12240" w:h="15840"/>
@@ -6143,7 +5437,7 @@
 </file>
 
 <file path=customXml/itemProps1.xml><?xml version="1.0" encoding="utf-8"?>
-<ds:datastoreItem xmlns:ds="http://schemas.openxmlformats.org/officeDocument/2006/customXml" ds:itemID="{23204730-202C-42E8-8B35-F522206F7CC9}">
+<ds:datastoreItem xmlns:ds="http://schemas.openxmlformats.org/officeDocument/2006/customXml" ds:itemID="{1333D35D-029B-47E4-8C2F-C6A4385A0687}">
   <ds:schemaRefs>
     <ds:schemaRef ds:uri="http://schemas.openxmlformats.org/officeDocument/2006/bibliography"/>
   </ds:schemaRefs>
